--- a/ai_13/yaryna_panychevska/epic_3/Report/epic_3_pactice_and_labs_report_yaryna_panychevska.docx
+++ b/ai_13/yaryna_panychevska/epic_3/Report/epic_3_pactice_and_labs_report_yaryna_panychevska.docx
@@ -1309,37 +1309,19 @@
         </w:rPr>
         <w:t xml:space="preserve">1. </w:t>
       </w:r>
-      <w:r>
-        <w:fldChar w:fldCharType="begin"/>
-      </w:r>
-      <w:r>
-        <w:instrText xml:space="preserve"> HYPERLINK "https://www.youtube.com/watch?v=SXLwnZG3KPI" </w:instrText>
-      </w:r>
-      <w:r>
-        <w:fldChar w:fldCharType="separate"/>
-      </w:r>
-      <w:r>
-        <w:rPr>
-          <w:rStyle w:val="a7"/>
-          <w:rFonts w:ascii="Times New Roman" w:hAnsi="Times New Roman" w:cs="Times New Roman"/>
-          <w:b/>
-          <w:bCs/>
-          <w:sz w:val="28"/>
-          <w:szCs w:val="28"/>
-        </w:rPr>
-        <w:t>https://www.youtube.com/watch?v=SXLwnZG3KPI</w:t>
-      </w:r>
-      <w:r>
-        <w:rPr>
-          <w:rStyle w:val="a7"/>
-          <w:rFonts w:ascii="Times New Roman" w:hAnsi="Times New Roman" w:cs="Times New Roman"/>
-          <w:b/>
-          <w:bCs/>
-          <w:sz w:val="28"/>
-          <w:szCs w:val="28"/>
-        </w:rPr>
-        <w:fldChar w:fldCharType="end"/>
-      </w:r>
+      <w:hyperlink r:id="rId8" w:history="1">
+        <w:r>
+          <w:rPr>
+            <w:rStyle w:val="a7"/>
+            <w:rFonts w:ascii="Times New Roman" w:hAnsi="Times New Roman" w:cs="Times New Roman"/>
+            <w:b/>
+            <w:bCs/>
+            <w:sz w:val="28"/>
+            <w:szCs w:val="28"/>
+          </w:rPr>
+          <w:t>https://www.youtube.com/watch?v=SXLwnZG3KPI</w:t>
+        </w:r>
+      </w:hyperlink>
       <w:r>
         <w:rPr>
           <w:rFonts w:ascii="Times New Roman" w:hAnsi="Times New Roman" w:cs="Times New Roman"/>
@@ -1414,7 +1396,7 @@
         </w:rPr>
         <w:t>2.</w:t>
       </w:r>
-      <w:hyperlink r:id="rId8" w:history="1">
+      <w:hyperlink r:id="rId9" w:history="1">
         <w:r>
           <w:rPr>
             <w:rStyle w:val="a7"/>
@@ -1511,37 +1493,19 @@
         </w:rPr>
         <w:t xml:space="preserve">3. </w:t>
       </w:r>
-      <w:r>
-        <w:fldChar w:fldCharType="begin"/>
-      </w:r>
-      <w:r>
-        <w:instrText xml:space="preserve"> HYPERLINK "https://www.youtube.com/watch?v=a3IZ8WaIFAA&amp;t=367s" </w:instrText>
-      </w:r>
-      <w:r>
-        <w:fldChar w:fldCharType="separate"/>
-      </w:r>
-      <w:r>
-        <w:rPr>
-          <w:rStyle w:val="a7"/>
-          <w:rFonts w:ascii="Times New Roman" w:hAnsi="Times New Roman" w:cs="Times New Roman"/>
-          <w:b/>
-          <w:bCs/>
-          <w:sz w:val="28"/>
-          <w:szCs w:val="28"/>
-        </w:rPr>
-        <w:t>https://www.youtube.com/watch?v=a3IZ8WaIFAA&amp;t=367s</w:t>
-      </w:r>
-      <w:r>
-        <w:rPr>
-          <w:rStyle w:val="a7"/>
-          <w:rFonts w:ascii="Times New Roman" w:hAnsi="Times New Roman" w:cs="Times New Roman"/>
-          <w:b/>
-          <w:bCs/>
-          <w:sz w:val="28"/>
-          <w:szCs w:val="28"/>
-        </w:rPr>
-        <w:fldChar w:fldCharType="end"/>
-      </w:r>
+      <w:hyperlink r:id="rId10" w:history="1">
+        <w:r>
+          <w:rPr>
+            <w:rStyle w:val="a7"/>
+            <w:rFonts w:ascii="Times New Roman" w:hAnsi="Times New Roman" w:cs="Times New Roman"/>
+            <w:b/>
+            <w:bCs/>
+            <w:sz w:val="28"/>
+            <w:szCs w:val="28"/>
+          </w:rPr>
+          <w:t>https://www.youtube.com/watch?v=a3IZ8WaIFAA&amp;t=367s</w:t>
+        </w:r>
+      </w:hyperlink>
       <w:r>
         <w:rPr>
           <w:rFonts w:ascii="Times New Roman" w:hAnsi="Times New Roman" w:cs="Times New Roman"/>
@@ -1637,37 +1601,19 @@
         </w:rPr>
         <w:t xml:space="preserve"> </w:t>
       </w:r>
-      <w:r>
-        <w:fldChar w:fldCharType="begin"/>
-      </w:r>
-      <w:r>
-        <w:instrText xml:space="preserve"> HYPERLINK "https://www.youtube.com/watch?v=_1AwR-un4Hk" </w:instrText>
-      </w:r>
-      <w:r>
-        <w:fldChar w:fldCharType="separate"/>
-      </w:r>
-      <w:r>
-        <w:rPr>
-          <w:rStyle w:val="a7"/>
-          <w:rFonts w:ascii="Times New Roman" w:hAnsi="Times New Roman" w:cs="Times New Roman"/>
-          <w:b/>
-          <w:bCs/>
-          <w:sz w:val="28"/>
-          <w:szCs w:val="28"/>
-        </w:rPr>
-        <w:t>https://www.youtube.com/watch?v=_1AwR-un4Hk</w:t>
-      </w:r>
-      <w:r>
-        <w:rPr>
-          <w:rStyle w:val="a7"/>
-          <w:rFonts w:ascii="Times New Roman" w:hAnsi="Times New Roman" w:cs="Times New Roman"/>
-          <w:b/>
-          <w:bCs/>
-          <w:sz w:val="28"/>
-          <w:szCs w:val="28"/>
-        </w:rPr>
-        <w:fldChar w:fldCharType="end"/>
-      </w:r>
+      <w:hyperlink r:id="rId11" w:history="1">
+        <w:r>
+          <w:rPr>
+            <w:rStyle w:val="a7"/>
+            <w:rFonts w:ascii="Times New Roman" w:hAnsi="Times New Roman" w:cs="Times New Roman"/>
+            <w:b/>
+            <w:bCs/>
+            <w:sz w:val="28"/>
+            <w:szCs w:val="28"/>
+          </w:rPr>
+          <w:t>https://www.youtube.com/watch?v=_1AwR-un4Hk</w:t>
+        </w:r>
+      </w:hyperlink>
       <w:r>
         <w:rPr>
           <w:rFonts w:ascii="Times New Roman" w:hAnsi="Times New Roman" w:cs="Times New Roman"/>
@@ -1717,7 +1663,7 @@
         </w:rPr>
         <w:t xml:space="preserve">5. </w:t>
       </w:r>
-      <w:hyperlink r:id="rId9" w:history="1">
+      <w:hyperlink r:id="rId12" w:history="1">
         <w:r>
           <w:rPr>
             <w:rStyle w:val="a7"/>
@@ -1790,37 +1736,19 @@
         </w:rPr>
         <w:t xml:space="preserve"> </w:t>
       </w:r>
-      <w:r>
-        <w:fldChar w:fldCharType="begin"/>
-      </w:r>
-      <w:r>
-        <w:instrText xml:space="preserve"> HYPERLINK "https://www.geeksforgeeks.org/cpp-recursion/" </w:instrText>
-      </w:r>
-      <w:r>
-        <w:fldChar w:fldCharType="separate"/>
-      </w:r>
-      <w:r>
-        <w:rPr>
-          <w:rStyle w:val="a7"/>
-          <w:rFonts w:ascii="Times New Roman" w:hAnsi="Times New Roman" w:cs="Times New Roman"/>
-          <w:b/>
-          <w:bCs/>
-          <w:sz w:val="28"/>
-          <w:szCs w:val="28"/>
-        </w:rPr>
-        <w:t>https://www.geeksforgeeks.org/cpp-recursion/</w:t>
-      </w:r>
-      <w:r>
-        <w:rPr>
-          <w:rStyle w:val="a7"/>
-          <w:rFonts w:ascii="Times New Roman" w:hAnsi="Times New Roman" w:cs="Times New Roman"/>
-          <w:b/>
-          <w:bCs/>
-          <w:sz w:val="28"/>
-          <w:szCs w:val="28"/>
-        </w:rPr>
-        <w:fldChar w:fldCharType="end"/>
-      </w:r>
+      <w:hyperlink r:id="rId13" w:history="1">
+        <w:r>
+          <w:rPr>
+            <w:rStyle w:val="a7"/>
+            <w:rFonts w:ascii="Times New Roman" w:hAnsi="Times New Roman" w:cs="Times New Roman"/>
+            <w:b/>
+            <w:bCs/>
+            <w:sz w:val="28"/>
+            <w:szCs w:val="28"/>
+          </w:rPr>
+          <w:t>https://www.geeksforgeeks.org/cpp-recursion/</w:t>
+        </w:r>
+      </w:hyperlink>
       <w:r>
         <w:rPr>
           <w:rFonts w:ascii="Times New Roman" w:hAnsi="Times New Roman" w:cs="Times New Roman"/>
@@ -2042,7 +1970,6 @@
         </w:rPr>
         <w:t xml:space="preserve">[ </w:t>
       </w:r>
-      <w:proofErr w:type="gramStart"/>
       <w:r>
         <w:rPr>
           <w:rFonts w:cstheme="minorHAnsi"/>
@@ -2054,7 +1981,6 @@
         </w:rPr>
         <w:t>practice_work_team_tasks_yaryna_panychevska.cpp ]</w:t>
       </w:r>
-      <w:proofErr w:type="gramEnd"/>
     </w:p>
     <w:p>
       <w:pPr>
@@ -2818,7 +2744,6 @@
         </w:rPr>
         <w:t xml:space="preserve">[ </w:t>
       </w:r>
-      <w:proofErr w:type="gramStart"/>
       <w:r>
         <w:rPr>
           <w:rFonts w:cstheme="minorHAnsi"/>
@@ -2840,7 +2765,6 @@
         </w:rPr>
         <w:t xml:space="preserve"> ]</w:t>
       </w:r>
-      <w:proofErr w:type="gramEnd"/>
     </w:p>
     <w:p>
       <w:pPr>
@@ -2883,7 +2807,7 @@
                     <pic:cNvPicPr/>
                   </pic:nvPicPr>
                   <pic:blipFill>
-                    <a:blip r:embed="rId10">
+                    <a:blip r:embed="rId14">
                       <a:extLst>
                         <a:ext uri="{28A0092B-C50C-407E-A947-70E740481C1C}">
                           <a14:useLocalDpi xmlns:a14="http://schemas.microsoft.com/office/drawing/2010/main" val="0"/>
@@ -3326,7 +3250,7 @@
                     <pic:cNvPicPr/>
                   </pic:nvPicPr>
                   <pic:blipFill rotWithShape="1">
-                    <a:blip r:embed="rId11"/>
+                    <a:blip r:embed="rId15"/>
                     <a:srcRect l="1358" t="4493" r="2665" b="8586"/>
                     <a:stretch/>
                   </pic:blipFill>
@@ -4148,7 +4072,7 @@
                     </pic:cNvPicPr>
                   </pic:nvPicPr>
                   <pic:blipFill>
-                    <a:blip r:embed="rId12" cstate="print">
+                    <a:blip r:embed="rId16" cstate="print">
                       <a:extLst>
                         <a:ext uri="{28A0092B-C50C-407E-A947-70E740481C1C}">
                           <a14:useLocalDpi xmlns:a14="http://schemas.microsoft.com/office/drawing/2010/main" val="0"/>
@@ -4688,7 +4612,7 @@
                     </pic:cNvPicPr>
                   </pic:nvPicPr>
                   <pic:blipFill>
-                    <a:blip r:embed="rId13" cstate="print">
+                    <a:blip r:embed="rId17" cstate="print">
                       <a:extLst>
                         <a:ext uri="{28A0092B-C50C-407E-A947-70E740481C1C}">
                           <a14:useLocalDpi xmlns:a14="http://schemas.microsoft.com/office/drawing/2010/main" val="0"/>
@@ -5014,7 +4938,7 @@
                     </pic:cNvPicPr>
                   </pic:nvPicPr>
                   <pic:blipFill rotWithShape="1">
-                    <a:blip r:embed="rId14" cstate="print">
+                    <a:blip r:embed="rId18" cstate="print">
                       <a:extLst>
                         <a:ext uri="{28A0092B-C50C-407E-A947-70E740481C1C}">
                           <a14:useLocalDpi xmlns:a14="http://schemas.microsoft.com/office/drawing/2010/main" val="0"/>
@@ -5258,7 +5182,7 @@
                     </pic:cNvPicPr>
                   </pic:nvPicPr>
                   <pic:blipFill rotWithShape="1">
-                    <a:blip r:embed="rId15" cstate="print">
+                    <a:blip r:embed="rId19" cstate="print">
                       <a:extLst>
                         <a:ext uri="{28A0092B-C50C-407E-A947-70E740481C1C}">
                           <a14:useLocalDpi xmlns:a14="http://schemas.microsoft.com/office/drawing/2010/main" val="0"/>
@@ -5417,15 +5341,7 @@
                                 <w:szCs w:val="32"/>
                               </w:rPr>
                               <w:br/>
-                              <w:t xml:space="preserve">Реальний час виконання: </w:t>
-                            </w:r>
-                            <w:r>
-                              <w:rPr>
-                                <w:rFonts w:ascii="Times New Roman" w:hAnsi="Times New Roman" w:cs="Times New Roman"/>
-                                <w:sz w:val="32"/>
-                                <w:szCs w:val="32"/>
-                              </w:rPr>
-                              <w:t>1 год 40 хв</w:t>
+                              <w:t>Реальний час виконання: 1 год 40 хв</w:t>
                             </w:r>
                           </w:p>
                           <w:p>
@@ -5493,15 +5409,7 @@
                           <w:szCs w:val="32"/>
                         </w:rPr>
                         <w:br/>
-                        <w:t xml:space="preserve">Реальний час виконання: </w:t>
-                      </w:r>
-                      <w:r>
-                        <w:rPr>
-                          <w:rFonts w:ascii="Times New Roman" w:hAnsi="Times New Roman" w:cs="Times New Roman"/>
-                          <w:sz w:val="32"/>
-                          <w:szCs w:val="32"/>
-                        </w:rPr>
-                        <w:t>1 год 40 хв</w:t>
+                        <w:t>Реальний час виконання: 1 год 40 хв</w:t>
                       </w:r>
                     </w:p>
                     <w:p>
@@ -5660,7 +5568,7 @@
                     </pic:cNvPicPr>
                   </pic:nvPicPr>
                   <pic:blipFill>
-                    <a:blip r:embed="rId16" cstate="print">
+                    <a:blip r:embed="rId20" cstate="print">
                       <a:extLst>
                         <a:ext uri="{28A0092B-C50C-407E-A947-70E740481C1C}">
                           <a14:useLocalDpi xmlns:a14="http://schemas.microsoft.com/office/drawing/2010/main" val="0"/>
@@ -6162,7 +6070,7 @@
                     </pic:cNvPicPr>
                   </pic:nvPicPr>
                   <pic:blipFill>
-                    <a:blip r:embed="rId17" cstate="print">
+                    <a:blip r:embed="rId21" cstate="print">
                       <a:extLst>
                         <a:ext uri="{28A0092B-C50C-407E-A947-70E740481C1C}">
                           <a14:useLocalDpi xmlns:a14="http://schemas.microsoft.com/office/drawing/2010/main" val="0"/>
@@ -6208,18 +6116,7 @@
           <w:sz w:val="32"/>
           <w:szCs w:val="32"/>
         </w:rPr>
-        <w:t xml:space="preserve">Умова </w:t>
-      </w:r>
-      <w:r>
-        <w:rPr>
-          <w:rFonts w:ascii="Times New Roman" w:hAnsi="Times New Roman" w:cs="Times New Roman"/>
-          <w:b/>
-          <w:bCs/>
-          <w:color w:val="7030A0"/>
-          <w:sz w:val="32"/>
-          <w:szCs w:val="32"/>
-        </w:rPr>
-        <w:t>2.</w:t>
+        <w:t>Умова 2.</w:t>
       </w:r>
       <w:r>
         <w:rPr>
@@ -6294,7 +6191,7 @@
                     </pic:cNvPicPr>
                   </pic:nvPicPr>
                   <pic:blipFill>
-                    <a:blip r:embed="rId18">
+                    <a:blip r:embed="rId22">
                       <a:extLst>
                         <a:ext uri="{28A0092B-C50C-407E-A947-70E740481C1C}">
                           <a14:useLocalDpi xmlns:a14="http://schemas.microsoft.com/office/drawing/2010/main" val="0"/>
@@ -6505,6 +6402,7 @@
       <w:r>
         <w:rPr>
           <w:rFonts w:ascii="Times New Roman" w:eastAsia="Times New Roman" w:hAnsi="Times New Roman" w:cs="Times New Roman"/>
+          <w:noProof/>
           <w:sz w:val="28"/>
           <w:szCs w:val="28"/>
           <w:lang w:eastAsia="uk-UA"/>
@@ -6533,7 +6431,7 @@
                     <pic:cNvPicPr/>
                   </pic:nvPicPr>
                   <pic:blipFill>
-                    <a:blip r:embed="rId19">
+                    <a:blip r:embed="rId23">
                       <a:extLst>
                         <a:ext uri="{28A0092B-C50C-407E-A947-70E740481C1C}">
                           <a14:useLocalDpi xmlns:a14="http://schemas.microsoft.com/office/drawing/2010/main" val="0"/>
@@ -7092,7 +6990,7 @@
                     </pic:cNvPicPr>
                   </pic:nvPicPr>
                   <pic:blipFill rotWithShape="1">
-                    <a:blip r:embed="rId20">
+                    <a:blip r:embed="rId24">
                       <a:extLst>
                         <a:ext uri="{28A0092B-C50C-407E-A947-70E740481C1C}">
                           <a14:useLocalDpi xmlns:a14="http://schemas.microsoft.com/office/drawing/2010/main" val="0"/>
@@ -7597,7 +7495,7 @@
                     </pic:cNvPicPr>
                   </pic:nvPicPr>
                   <pic:blipFill>
-                    <a:blip r:embed="rId21">
+                    <a:blip r:embed="rId25">
                       <a:extLst>
                         <a:ext uri="{28A0092B-C50C-407E-A947-70E740481C1C}">
                           <a14:useLocalDpi xmlns:a14="http://schemas.microsoft.com/office/drawing/2010/main" val="0"/>
@@ -7830,7 +7728,7 @@
                     </pic:cNvPicPr>
                   </pic:nvPicPr>
                   <pic:blipFill>
-                    <a:blip r:embed="rId22">
+                    <a:blip r:embed="rId26">
                       <a:extLst>
                         <a:ext uri="{28A0092B-C50C-407E-A947-70E740481C1C}">
                           <a14:useLocalDpi xmlns:a14="http://schemas.microsoft.com/office/drawing/2010/main" val="0"/>
@@ -8121,7 +8019,7 @@
                     </pic:cNvPicPr>
                   </pic:nvPicPr>
                   <pic:blipFill>
-                    <a:blip r:embed="rId23">
+                    <a:blip r:embed="rId27">
                       <a:extLst>
                         <a:ext uri="{28A0092B-C50C-407E-A947-70E740481C1C}">
                           <a14:useLocalDpi xmlns:a14="http://schemas.microsoft.com/office/drawing/2010/main" val="0"/>
@@ -8334,7 +8232,7 @@
                     </pic:cNvPicPr>
                   </pic:nvPicPr>
                   <pic:blipFill>
-                    <a:blip r:embed="rId24">
+                    <a:blip r:embed="rId28">
                       <a:extLst>
                         <a:ext uri="{28A0092B-C50C-407E-A947-70E740481C1C}">
                           <a14:useLocalDpi xmlns:a14="http://schemas.microsoft.com/office/drawing/2010/main" val="0"/>
@@ -8544,7 +8442,6 @@
     </w:p>
     <w:p>
       <w:pPr>
-        <w:ind w:firstLine="708"/>
         <w:rPr>
           <w:rFonts w:ascii="Times New Roman" w:eastAsia="Times New Roman" w:hAnsi="Times New Roman" w:cs="Times New Roman"/>
           <w:sz w:val="28"/>
@@ -8573,6 +8470,20 @@
         </w:rPr>
         <w:t>pull- request:</w:t>
       </w:r>
+      <w:hyperlink r:id="rId29" w:history="1">
+        <w:r>
+          <w:rPr>
+            <w:rStyle w:val="a7"/>
+            <w:rFonts w:ascii="Times New Roman" w:hAnsi="Times New Roman" w:cs="Times New Roman"/>
+            <w:b/>
+            <w:bCs/>
+            <w:sz w:val="28"/>
+            <w:szCs w:val="28"/>
+            <w:lang w:val="en-US"/>
+          </w:rPr>
+          <w:t>https://github.com/artificial-intelligence-department/ai_programming_playground_2024/pull/306</w:t>
+        </w:r>
+      </w:hyperlink>
     </w:p>
     <w:sectPr>
       <w:pgSz w:w="11906" w:h="16838"/>
